--- a/用例文档/散件/吴嘉荣-19账户管理.docx
+++ b/用例文档/散件/吴嘉荣-19账户管理.docx
@@ -635,7 +635,7 @@
           <w:p>
             <w:pPr>
               <w:rPr>
-                <w:rFonts w:ascii="微软雅黑" w:eastAsia="微软雅黑" w:hAnsi="微软雅黑" w:cs="微软雅黑" w:hint="eastAsia"/>
+                <w:rFonts w:ascii="微软雅黑" w:eastAsia="微软雅黑" w:hAnsi="微软雅黑" w:cs="微软雅黑"/>
                 <w:bCs/>
                 <w:color w:val="FFFFFF"/>
                 <w:sz w:val="24"/>
@@ -664,7 +664,7 @@
           <w:p>
             <w:pPr>
               <w:rPr>
-                <w:rFonts w:ascii="微软雅黑" w:eastAsia="微软雅黑" w:hAnsi="微软雅黑" w:cs="微软雅黑" w:hint="eastAsia"/>
+                <w:rFonts w:ascii="微软雅黑" w:eastAsia="微软雅黑" w:hAnsi="微软雅黑" w:cs="微软雅黑"/>
                 <w:sz w:val="24"/>
                 <w:szCs w:val="24"/>
                 <w:lang w:eastAsia="zh-CN"/>
@@ -679,8 +679,6 @@
               </w:rPr>
               <w:t>高</w:t>
             </w:r>
-            <w:bookmarkStart w:id="0" w:name="_GoBack"/>
-            <w:bookmarkEnd w:id="0"/>
           </w:p>
         </w:tc>
       </w:tr>
@@ -804,6 +802,15 @@
               </w:rPr>
               <w:t>系统提示输入账户名称</w:t>
             </w:r>
+            <w:r>
+              <w:rPr>
+                <w:rFonts w:ascii="微软雅黑" w:eastAsia="微软雅黑" w:hAnsi="微软雅黑" w:cs="微软雅黑" w:hint="eastAsia"/>
+                <w:sz w:val="24"/>
+                <w:szCs w:val="24"/>
+                <w:lang w:eastAsia="zh-CN"/>
+              </w:rPr>
+              <w:t>，余额</w:t>
+            </w:r>
           </w:p>
           <w:p>
             <w:pPr>
@@ -829,7 +836,25 @@
                 <w:szCs w:val="24"/>
                 <w:lang w:eastAsia="zh-CN"/>
               </w:rPr>
-              <w:t>财务人员输入账户名称，确认修改</w:t>
+              <w:t>财务人员输入账户名称，</w:t>
+            </w:r>
+            <w:r>
+              <w:rPr>
+                <w:rFonts w:ascii="微软雅黑" w:eastAsia="微软雅黑" w:hAnsi="微软雅黑" w:cs="微软雅黑" w:hint="eastAsia"/>
+                <w:sz w:val="24"/>
+                <w:szCs w:val="24"/>
+                <w:lang w:eastAsia="zh-CN"/>
+              </w:rPr>
+              <w:t>余额，</w:t>
+            </w:r>
+            <w:r>
+              <w:rPr>
+                <w:rFonts w:ascii="微软雅黑" w:eastAsia="微软雅黑" w:hAnsi="微软雅黑" w:cs="微软雅黑" w:hint="eastAsia"/>
+                <w:sz w:val="24"/>
+                <w:szCs w:val="24"/>
+                <w:lang w:eastAsia="zh-CN"/>
+              </w:rPr>
+              <w:t>确认修改</w:t>
             </w:r>
           </w:p>
           <w:p>
@@ -856,7 +881,7 @@
                 <w:szCs w:val="24"/>
                 <w:lang w:eastAsia="zh-CN"/>
               </w:rPr>
-              <w:t>系统设置余额为0，</w:t>
+              <w:t>系统</w:t>
             </w:r>
             <w:r>
               <w:rPr>
@@ -1367,6 +1392,311 @@
           <w:p>
             <w:pPr>
               <w:rPr>
+                <w:rFonts w:ascii="微软雅黑" w:eastAsia="微软雅黑" w:hAnsi="微软雅黑" w:cs="微软雅黑" w:hint="eastAsia"/>
+                <w:sz w:val="24"/>
+                <w:szCs w:val="24"/>
+                <w:lang w:eastAsia="zh-CN"/>
+              </w:rPr>
+            </w:pPr>
+            <w:r>
+              <w:rPr>
+                <w:rFonts w:ascii="微软雅黑" w:eastAsia="微软雅黑" w:hAnsi="微软雅黑" w:cs="微软雅黑" w:hint="eastAsia"/>
+                <w:sz w:val="24"/>
+                <w:szCs w:val="24"/>
+                <w:lang w:eastAsia="zh-CN"/>
+              </w:rPr>
+              <w:t>1</w:t>
+            </w:r>
+            <w:r>
+              <w:rPr>
+                <w:rFonts w:ascii="微软雅黑" w:eastAsia="微软雅黑" w:hAnsi="微软雅黑" w:cs="微软雅黑" w:hint="eastAsia"/>
+                <w:sz w:val="24"/>
+                <w:szCs w:val="24"/>
+                <w:lang w:eastAsia="zh-CN"/>
+              </w:rPr>
+              <w:t>.3b新账户名称包含中文字、数字、英文字、下划线以外的符号</w:t>
+            </w:r>
+          </w:p>
+          <w:p>
+            <w:pPr>
+              <w:rPr>
+                <w:rFonts w:ascii="微软雅黑" w:eastAsia="微软雅黑" w:hAnsi="微软雅黑" w:cs="微软雅黑"/>
+                <w:sz w:val="24"/>
+                <w:szCs w:val="24"/>
+                <w:lang w:eastAsia="zh-CN"/>
+              </w:rPr>
+            </w:pPr>
+            <w:r>
+              <w:rPr>
+                <w:rFonts w:ascii="微软雅黑" w:eastAsia="微软雅黑" w:hAnsi="微软雅黑" w:cs="微软雅黑" w:hint="eastAsia"/>
+                <w:sz w:val="24"/>
+                <w:szCs w:val="24"/>
+                <w:lang w:eastAsia="zh-CN"/>
+              </w:rPr>
+              <w:t xml:space="preserve">     1. 系统提示存在非法符号，跳回正常流程</w:t>
+            </w:r>
+            <w:r>
+              <w:rPr>
+                <w:rFonts w:ascii="微软雅黑" w:eastAsia="微软雅黑" w:hAnsi="微软雅黑" w:cs="微软雅黑" w:hint="eastAsia"/>
+                <w:sz w:val="24"/>
+                <w:szCs w:val="24"/>
+                <w:lang w:eastAsia="zh-CN"/>
+              </w:rPr>
+              <w:t>1</w:t>
+            </w:r>
+            <w:r>
+              <w:rPr>
+                <w:rFonts w:ascii="微软雅黑" w:eastAsia="微软雅黑" w:hAnsi="微软雅黑" w:cs="微软雅黑" w:hint="eastAsia"/>
+                <w:sz w:val="24"/>
+                <w:szCs w:val="24"/>
+                <w:lang w:eastAsia="zh-CN"/>
+              </w:rPr>
+              <w:t>.2</w:t>
+            </w:r>
+          </w:p>
+          <w:p>
+            <w:pPr>
+              <w:rPr>
+                <w:rFonts w:ascii="微软雅黑" w:eastAsia="微软雅黑" w:hAnsi="微软雅黑" w:cs="微软雅黑"/>
+                <w:sz w:val="24"/>
+                <w:szCs w:val="24"/>
+                <w:lang w:eastAsia="zh-CN"/>
+              </w:rPr>
+            </w:pPr>
+            <w:r>
+              <w:rPr>
+                <w:rFonts w:ascii="微软雅黑" w:eastAsia="微软雅黑" w:hAnsi="微软雅黑" w:cs="微软雅黑"/>
+                <w:sz w:val="24"/>
+                <w:szCs w:val="24"/>
+                <w:lang w:eastAsia="zh-CN"/>
+              </w:rPr>
+              <w:t>1.3</w:t>
+            </w:r>
+            <w:r>
+              <w:rPr>
+                <w:rFonts w:ascii="微软雅黑" w:eastAsia="微软雅黑" w:hAnsi="微软雅黑" w:cs="微软雅黑" w:hint="eastAsia"/>
+                <w:sz w:val="24"/>
+                <w:szCs w:val="24"/>
+                <w:lang w:eastAsia="zh-CN"/>
+              </w:rPr>
+              <w:t>c</w:t>
+            </w:r>
+            <w:r>
+              <w:rPr>
+                <w:rFonts w:ascii="微软雅黑" w:eastAsia="微软雅黑" w:hAnsi="微软雅黑" w:cs="微软雅黑"/>
+                <w:sz w:val="24"/>
+                <w:szCs w:val="24"/>
+                <w:lang w:eastAsia="zh-CN"/>
+              </w:rPr>
+              <w:t xml:space="preserve"> </w:t>
+            </w:r>
+            <w:r>
+              <w:rPr>
+                <w:rFonts w:ascii="微软雅黑" w:eastAsia="微软雅黑" w:hAnsi="微软雅黑" w:cs="微软雅黑" w:hint="eastAsia"/>
+                <w:sz w:val="24"/>
+                <w:szCs w:val="24"/>
+                <w:lang w:eastAsia="zh-CN"/>
+              </w:rPr>
+              <w:t>余额包含除了数字和小数点以外的符号</w:t>
+            </w:r>
+          </w:p>
+          <w:p>
+            <w:pPr>
+              <w:rPr>
+                <w:rFonts w:ascii="微软雅黑" w:eastAsia="微软雅黑" w:hAnsi="微软雅黑" w:cs="微软雅黑"/>
+                <w:sz w:val="24"/>
+                <w:szCs w:val="24"/>
+                <w:lang w:eastAsia="zh-CN"/>
+              </w:rPr>
+            </w:pPr>
+            <w:r>
+              <w:rPr>
+                <w:rFonts w:ascii="微软雅黑" w:eastAsia="微软雅黑" w:hAnsi="微软雅黑" w:cs="微软雅黑" w:hint="eastAsia"/>
+                <w:sz w:val="24"/>
+                <w:szCs w:val="24"/>
+                <w:lang w:eastAsia="zh-CN"/>
+              </w:rPr>
+              <w:t xml:space="preserve">     </w:t>
+            </w:r>
+            <w:r>
+              <w:rPr>
+                <w:rFonts w:ascii="微软雅黑" w:eastAsia="微软雅黑" w:hAnsi="微软雅黑" w:cs="微软雅黑" w:hint="eastAsia"/>
+                <w:sz w:val="24"/>
+                <w:szCs w:val="24"/>
+                <w:lang w:eastAsia="zh-CN"/>
+              </w:rPr>
+              <w:t>1. 系统提示存在非法符号，跳回正常流程1.2</w:t>
+            </w:r>
+          </w:p>
+          <w:p>
+            <w:pPr>
+              <w:rPr>
+                <w:rFonts w:ascii="微软雅黑" w:eastAsia="微软雅黑" w:hAnsi="微软雅黑" w:cs="微软雅黑"/>
+                <w:sz w:val="24"/>
+                <w:szCs w:val="24"/>
+                <w:lang w:eastAsia="zh-CN"/>
+              </w:rPr>
+            </w:pPr>
+            <w:r>
+              <w:rPr>
+                <w:rFonts w:ascii="微软雅黑" w:eastAsia="微软雅黑" w:hAnsi="微软雅黑" w:cs="微软雅黑"/>
+                <w:sz w:val="24"/>
+                <w:szCs w:val="24"/>
+                <w:lang w:eastAsia="zh-CN"/>
+              </w:rPr>
+              <w:t>1.3</w:t>
+            </w:r>
+            <w:r>
+              <w:rPr>
+                <w:rFonts w:ascii="微软雅黑" w:eastAsia="微软雅黑" w:hAnsi="微软雅黑" w:cs="微软雅黑" w:hint="eastAsia"/>
+                <w:sz w:val="24"/>
+                <w:szCs w:val="24"/>
+                <w:lang w:eastAsia="zh-CN"/>
+              </w:rPr>
+              <w:t>d</w:t>
+            </w:r>
+            <w:r>
+              <w:rPr>
+                <w:rFonts w:ascii="微软雅黑" w:eastAsia="微软雅黑" w:hAnsi="微软雅黑" w:cs="微软雅黑"/>
+                <w:sz w:val="24"/>
+                <w:szCs w:val="24"/>
+                <w:lang w:eastAsia="zh-CN"/>
+              </w:rPr>
+              <w:t xml:space="preserve"> </w:t>
+            </w:r>
+            <w:r>
+              <w:rPr>
+                <w:rFonts w:ascii="微软雅黑" w:eastAsia="微软雅黑" w:hAnsi="微软雅黑" w:cs="微软雅黑" w:hint="eastAsia"/>
+                <w:sz w:val="24"/>
+                <w:szCs w:val="24"/>
+                <w:lang w:eastAsia="zh-CN"/>
+              </w:rPr>
+              <w:t>账户名称为空</w:t>
+            </w:r>
+          </w:p>
+          <w:p>
+            <w:pPr>
+              <w:rPr>
+                <w:rFonts w:ascii="微软雅黑" w:eastAsia="微软雅黑" w:hAnsi="微软雅黑" w:cs="微软雅黑"/>
+                <w:sz w:val="24"/>
+                <w:szCs w:val="24"/>
+                <w:lang w:eastAsia="zh-CN"/>
+              </w:rPr>
+            </w:pPr>
+            <w:r>
+              <w:rPr>
+                <w:rFonts w:ascii="微软雅黑" w:eastAsia="微软雅黑" w:hAnsi="微软雅黑" w:cs="微软雅黑" w:hint="eastAsia"/>
+                <w:sz w:val="24"/>
+                <w:szCs w:val="24"/>
+                <w:lang w:eastAsia="zh-CN"/>
+              </w:rPr>
+              <w:t xml:space="preserve">     1.</w:t>
+            </w:r>
+            <w:r>
+              <w:rPr>
+                <w:rFonts w:ascii="微软雅黑" w:eastAsia="微软雅黑" w:hAnsi="微软雅黑" w:cs="微软雅黑"/>
+                <w:sz w:val="24"/>
+                <w:szCs w:val="24"/>
+                <w:lang w:eastAsia="zh-CN"/>
+              </w:rPr>
+              <w:t xml:space="preserve"> </w:t>
+            </w:r>
+            <w:r>
+              <w:rPr>
+                <w:rFonts w:ascii="微软雅黑" w:eastAsia="微软雅黑" w:hAnsi="微软雅黑" w:cs="微软雅黑" w:hint="eastAsia"/>
+                <w:sz w:val="24"/>
+                <w:szCs w:val="24"/>
+                <w:lang w:eastAsia="zh-CN"/>
+              </w:rPr>
+              <w:t>系统提示账户名称为空，跳回正常流程1.2</w:t>
+            </w:r>
+          </w:p>
+          <w:p>
+            <w:pPr>
+              <w:rPr>
+                <w:rFonts w:ascii="微软雅黑" w:eastAsia="微软雅黑" w:hAnsi="微软雅黑" w:cs="微软雅黑"/>
+                <w:sz w:val="24"/>
+                <w:szCs w:val="24"/>
+                <w:lang w:eastAsia="zh-CN"/>
+              </w:rPr>
+            </w:pPr>
+            <w:r>
+              <w:rPr>
+                <w:rFonts w:ascii="微软雅黑" w:eastAsia="微软雅黑" w:hAnsi="微软雅黑" w:cs="微软雅黑"/>
+                <w:sz w:val="24"/>
+                <w:szCs w:val="24"/>
+                <w:lang w:eastAsia="zh-CN"/>
+              </w:rPr>
+              <w:t>1.4</w:t>
+            </w:r>
+            <w:r>
+              <w:rPr>
+                <w:rFonts w:ascii="微软雅黑" w:eastAsia="微软雅黑" w:hAnsi="微软雅黑" w:cs="微软雅黑" w:hint="eastAsia"/>
+                <w:sz w:val="24"/>
+                <w:szCs w:val="24"/>
+                <w:lang w:eastAsia="zh-CN"/>
+              </w:rPr>
+              <w:t>e</w:t>
+            </w:r>
+            <w:r>
+              <w:rPr>
+                <w:rFonts w:ascii="微软雅黑" w:eastAsia="微软雅黑" w:hAnsi="微软雅黑" w:cs="微软雅黑"/>
+                <w:sz w:val="24"/>
+                <w:szCs w:val="24"/>
+                <w:lang w:eastAsia="zh-CN"/>
+              </w:rPr>
+              <w:t xml:space="preserve"> </w:t>
+            </w:r>
+            <w:r>
+              <w:rPr>
+                <w:rFonts w:ascii="微软雅黑" w:eastAsia="微软雅黑" w:hAnsi="微软雅黑" w:cs="微软雅黑" w:hint="eastAsia"/>
+                <w:sz w:val="24"/>
+                <w:szCs w:val="24"/>
+                <w:lang w:eastAsia="zh-CN"/>
+              </w:rPr>
+              <w:t>余额为空</w:t>
+            </w:r>
+          </w:p>
+          <w:p>
+            <w:pPr>
+              <w:rPr>
+                <w:rFonts w:ascii="微软雅黑" w:eastAsia="微软雅黑" w:hAnsi="微软雅黑" w:cs="微软雅黑" w:hint="eastAsia"/>
+                <w:sz w:val="24"/>
+                <w:szCs w:val="24"/>
+                <w:lang w:eastAsia="zh-CN"/>
+              </w:rPr>
+            </w:pPr>
+            <w:r>
+              <w:rPr>
+                <w:rFonts w:ascii="微软雅黑" w:eastAsia="微软雅黑" w:hAnsi="微软雅黑" w:cs="微软雅黑" w:hint="eastAsia"/>
+                <w:sz w:val="24"/>
+                <w:szCs w:val="24"/>
+                <w:lang w:eastAsia="zh-CN"/>
+              </w:rPr>
+              <w:t xml:space="preserve">     1.</w:t>
+            </w:r>
+            <w:r>
+              <w:rPr>
+                <w:rFonts w:ascii="微软雅黑" w:eastAsia="微软雅黑" w:hAnsi="微软雅黑" w:cs="微软雅黑"/>
+                <w:sz w:val="24"/>
+                <w:szCs w:val="24"/>
+                <w:lang w:eastAsia="zh-CN"/>
+              </w:rPr>
+              <w:t xml:space="preserve"> </w:t>
+            </w:r>
+            <w:r>
+              <w:rPr>
+                <w:rFonts w:ascii="微软雅黑" w:eastAsia="微软雅黑" w:hAnsi="微软雅黑" w:cs="微软雅黑" w:hint="eastAsia"/>
+                <w:sz w:val="24"/>
+                <w:szCs w:val="24"/>
+                <w:lang w:eastAsia="zh-CN"/>
+              </w:rPr>
+              <w:t>系统提示输入余额为空，跳回正常流程1.2</w:t>
+            </w:r>
+          </w:p>
+          <w:p>
+            <w:pPr>
+              <w:rPr>
                 <w:rFonts w:ascii="微软雅黑" w:eastAsia="微软雅黑" w:hAnsi="微软雅黑" w:cs="微软雅黑"/>
                 <w:sz w:val="24"/>
                 <w:szCs w:val="24"/>
@@ -1547,6 +1877,121 @@
                 <w:lang w:eastAsia="zh-CN"/>
               </w:rPr>
               <w:t>系统提示账户名称冲突，跳回正常流程4.2</w:t>
+            </w:r>
+          </w:p>
+          <w:p>
+            <w:pPr>
+              <w:rPr>
+                <w:rFonts w:ascii="微软雅黑" w:eastAsia="微软雅黑" w:hAnsi="微软雅黑" w:cs="微软雅黑"/>
+                <w:sz w:val="24"/>
+                <w:szCs w:val="24"/>
+                <w:lang w:eastAsia="zh-CN"/>
+              </w:rPr>
+            </w:pPr>
+            <w:r>
+              <w:rPr>
+                <w:rFonts w:ascii="微软雅黑" w:eastAsia="微软雅黑" w:hAnsi="微软雅黑" w:cs="微软雅黑"/>
+                <w:sz w:val="24"/>
+                <w:szCs w:val="24"/>
+                <w:lang w:eastAsia="zh-CN"/>
+              </w:rPr>
+              <w:t>4.3b</w:t>
+            </w:r>
+            <w:r>
+              <w:rPr>
+                <w:rFonts w:ascii="微软雅黑" w:eastAsia="微软雅黑" w:hAnsi="微软雅黑" w:cs="微软雅黑" w:hint="eastAsia"/>
+                <w:sz w:val="24"/>
+                <w:szCs w:val="24"/>
+                <w:lang w:eastAsia="zh-CN"/>
+              </w:rPr>
+              <w:t>新账户名称包含中文字、数字、英文字、下划线以外的符号</w:t>
+            </w:r>
+          </w:p>
+          <w:p>
+            <w:pPr>
+              <w:rPr>
+                <w:rFonts w:ascii="微软雅黑" w:eastAsia="微软雅黑" w:hAnsi="微软雅黑" w:cs="微软雅黑"/>
+                <w:sz w:val="24"/>
+                <w:szCs w:val="24"/>
+                <w:lang w:eastAsia="zh-CN"/>
+              </w:rPr>
+            </w:pPr>
+            <w:r>
+              <w:rPr>
+                <w:rFonts w:ascii="微软雅黑" w:eastAsia="微软雅黑" w:hAnsi="微软雅黑" w:cs="微软雅黑" w:hint="eastAsia"/>
+                <w:sz w:val="24"/>
+                <w:szCs w:val="24"/>
+                <w:lang w:eastAsia="zh-CN"/>
+              </w:rPr>
+              <w:t xml:space="preserve">     1.</w:t>
+            </w:r>
+            <w:r>
+              <w:rPr>
+                <w:rFonts w:ascii="微软雅黑" w:eastAsia="微软雅黑" w:hAnsi="微软雅黑" w:cs="微软雅黑"/>
+                <w:sz w:val="24"/>
+                <w:szCs w:val="24"/>
+                <w:lang w:eastAsia="zh-CN"/>
+              </w:rPr>
+              <w:t xml:space="preserve"> </w:t>
+            </w:r>
+            <w:r>
+              <w:rPr>
+                <w:rFonts w:ascii="微软雅黑" w:eastAsia="微软雅黑" w:hAnsi="微软雅黑" w:cs="微软雅黑" w:hint="eastAsia"/>
+                <w:sz w:val="24"/>
+                <w:szCs w:val="24"/>
+                <w:lang w:eastAsia="zh-CN"/>
+              </w:rPr>
+              <w:t>系统提示存在非法符号，跳回正常流程4.2</w:t>
+            </w:r>
+          </w:p>
+          <w:p>
+            <w:pPr>
+              <w:rPr>
+                <w:rFonts w:ascii="微软雅黑" w:eastAsia="微软雅黑" w:hAnsi="微软雅黑" w:cs="微软雅黑" w:hint="eastAsia"/>
+                <w:sz w:val="24"/>
+                <w:szCs w:val="24"/>
+                <w:lang w:eastAsia="zh-CN"/>
+              </w:rPr>
+            </w:pPr>
+            <w:r>
+              <w:rPr>
+                <w:rFonts w:ascii="微软雅黑" w:eastAsia="微软雅黑" w:hAnsi="微软雅黑" w:cs="微软雅黑" w:hint="eastAsia"/>
+                <w:sz w:val="24"/>
+                <w:szCs w:val="24"/>
+                <w:lang w:eastAsia="zh-CN"/>
+              </w:rPr>
+              <w:t>4.3c</w:t>
+            </w:r>
+            <w:bookmarkStart w:id="0" w:name="_GoBack"/>
+            <w:bookmarkEnd w:id="0"/>
+            <w:r>
+              <w:rPr>
+                <w:rFonts w:ascii="微软雅黑" w:eastAsia="微软雅黑" w:hAnsi="微软雅黑" w:cs="微软雅黑" w:hint="eastAsia"/>
+                <w:sz w:val="24"/>
+                <w:szCs w:val="24"/>
+                <w:lang w:eastAsia="zh-CN"/>
+              </w:rPr>
+              <w:t xml:space="preserve"> 账户名称为空</w:t>
+            </w:r>
+          </w:p>
+          <w:p>
+            <w:pPr>
+              <w:rPr>
+                <w:rFonts w:ascii="微软雅黑" w:eastAsia="微软雅黑" w:hAnsi="微软雅黑" w:cs="微软雅黑" w:hint="eastAsia"/>
+                <w:sz w:val="24"/>
+                <w:szCs w:val="24"/>
+                <w:lang w:eastAsia="zh-CN"/>
+              </w:rPr>
+            </w:pPr>
+            <w:r>
+              <w:rPr>
+                <w:rFonts w:ascii="微软雅黑" w:eastAsia="微软雅黑" w:hAnsi="微软雅黑" w:cs="微软雅黑" w:hint="eastAsia"/>
+                <w:sz w:val="24"/>
+                <w:szCs w:val="24"/>
+                <w:lang w:eastAsia="zh-CN"/>
+              </w:rPr>
+              <w:lastRenderedPageBreak/>
+              <w:t xml:space="preserve">     1. 系统提示账户名称为空，跳回正常流程1.2</w:t>
             </w:r>
           </w:p>
         </w:tc>
@@ -1582,6 +2027,7 @@
                 <w:sz w:val="24"/>
                 <w:szCs w:val="24"/>
               </w:rPr>
+              <w:lastRenderedPageBreak/>
               <w:t>特殊需求</w:t>
             </w:r>
           </w:p>
